--- a/docpac_09251024/docpac_09251024.docx
+++ b/docpac_09251024/docpac_09251024.docx
@@ -405,7 +405,13 @@
               <w:ind w:right="240"/>
             </w:pPr>
             <w:r>
-              <w:t>CIW Chapter 4</w:t>
+              <w:t xml:space="preserve">CIW </w:t>
+            </w:r>
+            <w:r>
+              <w:t>Lesson</w:t>
+            </w:r>
+            <w:r>
+              <w:t xml:space="preserve"> 4</w:t>
             </w:r>
           </w:p>
           <w:p>
@@ -803,7 +809,13 @@
       </w:pPr>
       <w:r>
         <w:lastRenderedPageBreak/>
-        <w:t>CIW Chapter 4</w:t>
+        <w:t xml:space="preserve">CIW </w:t>
+      </w:r>
+      <w:r>
+        <w:t>Lesson</w:t>
+      </w:r>
+      <w:r>
+        <w:t xml:space="preserve"> 4</w:t>
       </w:r>
     </w:p>
     <w:p>
@@ -2623,13 +2635,7 @@
         <w:rPr>
           <w:b/>
         </w:rPr>
-        <w:t xml:space="preserve">If your name is Hayden, </w:t>
-      </w:r>
-      <w:r>
-        <w:rPr>
-          <w:b/>
-        </w:rPr>
-        <w:t>what is a second mistake you made this week? What can you do in the future to prevent it from happening again?</w:t>
+        <w:t>If your name is Hayden, what is a second mistake you made this week? What can you do in the future to prevent it from happening again?</w:t>
       </w:r>
       <w:r>
         <w:t xml:space="preserve"> (If your name is not Hayden, skip this question)</w:t>
@@ -4003,6 +4009,9 @@
           <w:tcPr>
             <w:tcW w:w="2003" w:type="pct"/>
             <w:vMerge/>
+            <w:tcBorders>
+              <w:bottom w:val="single" w:sz="4" w:space="0" w:color="auto"/>
+            </w:tcBorders>
           </w:tcPr>
           <w:p>
             <w:pPr>
@@ -4015,155 +4024,365 @@
           </w:p>
         </w:tc>
       </w:tr>
-      <w:tr>
-        <w:trPr>
-          <w:trHeight w:val="626"/>
-        </w:trPr>
-        <w:tc>
-          <w:tcPr>
-            <w:tcW w:w="412" w:type="pct"/>
-            <w:tcBorders>
-              <w:top w:val="single" w:sz="4" w:space="0" w:color="auto"/>
-            </w:tcBorders>
-            <w:vAlign w:val="center"/>
-          </w:tcPr>
-          <w:p>
-            <w:pPr>
-              <w:rPr>
-                <w:sz w:val="18"/>
-                <w:szCs w:val="19"/>
-              </w:rPr>
-            </w:pPr>
-          </w:p>
-        </w:tc>
-        <w:tc>
-          <w:tcPr>
-            <w:tcW w:w="2585" w:type="pct"/>
-            <w:tcBorders>
-              <w:top w:val="single" w:sz="4" w:space="0" w:color="auto"/>
-            </w:tcBorders>
-            <w:vAlign w:val="center"/>
-          </w:tcPr>
-          <w:p>
-            <w:pPr>
-              <w:jc w:val="both"/>
-              <w:rPr>
-                <w:sz w:val="18"/>
-                <w:szCs w:val="19"/>
-              </w:rPr>
-            </w:pPr>
-          </w:p>
-        </w:tc>
-        <w:tc>
-          <w:tcPr>
-            <w:tcW w:w="2003" w:type="pct"/>
-          </w:tcPr>
-          <w:p>
-            <w:pPr>
-              <w:jc w:val="both"/>
-              <w:rPr>
-                <w:sz w:val="19"/>
-                <w:szCs w:val="19"/>
-              </w:rPr>
-            </w:pPr>
-          </w:p>
-        </w:tc>
-      </w:tr>
     </w:tbl>
+    <w:p/>
     <w:p>
       <w:pPr>
         <w:pStyle w:val="Heading1"/>
+        <w:spacing w:before="0"/>
       </w:pPr>
       <w:r>
-        <w:t>CRUD Research</w:t>
+        <w:t>User Login Handling</w:t>
       </w:r>
     </w:p>
     <w:tbl>
       <w:tblPr>
         <w:tblStyle w:val="TableGrid"/>
-        <w:tblW w:w="5000" w:type="pct"/>
+        <w:tblW w:w="10858" w:type="dxa"/>
+        <w:tblLayout w:type="fixed"/>
         <w:tblLook w:val="04A0" w:firstRow="1" w:lastRow="0" w:firstColumn="1" w:lastColumn="0" w:noHBand="0" w:noVBand="1"/>
       </w:tblPr>
       <w:tblGrid>
-        <w:gridCol w:w="2607"/>
-        <w:gridCol w:w="2607"/>
-        <w:gridCol w:w="2608"/>
-        <w:gridCol w:w="2608"/>
+        <w:gridCol w:w="720"/>
+        <w:gridCol w:w="9360"/>
+        <w:gridCol w:w="778"/>
       </w:tblGrid>
       <w:tr>
         <w:tc>
           <w:tcPr>
-            <w:tcW w:w="1250" w:type="pct"/>
+            <w:tcW w:w="720" w:type="dxa"/>
             <w:vAlign w:val="center"/>
           </w:tcPr>
           <w:p>
             <w:pPr>
               <w:jc w:val="center"/>
               <w:rPr>
-                <w:sz w:val="22"/>
-              </w:rPr>
-            </w:pPr>
+                <w:b/>
+              </w:rPr>
+            </w:pPr>
+          </w:p>
+        </w:tc>
+        <w:tc>
+          <w:tcPr>
+            <w:tcW w:w="9360" w:type="dxa"/>
+          </w:tcPr>
+          <w:p>
             <w:r>
-              <w:rPr>
-                <w:sz w:val="22"/>
-              </w:rPr>
-              <w:t>Answered Each Question</w:t>
+              <w:t>Spelling and handwriting</w:t>
             </w:r>
           </w:p>
         </w:tc>
         <w:tc>
           <w:tcPr>
-            <w:tcW w:w="1250" w:type="pct"/>
+            <w:tcW w:w="778" w:type="dxa"/>
+          </w:tcPr>
+          <w:p/>
+        </w:tc>
+      </w:tr>
+      <w:tr>
+        <w:tc>
+          <w:tcPr>
+            <w:tcW w:w="720" w:type="dxa"/>
             <w:vAlign w:val="center"/>
           </w:tcPr>
           <w:p>
             <w:pPr>
               <w:jc w:val="center"/>
               <w:rPr>
-                <w:sz w:val="22"/>
-              </w:rPr>
-            </w:pPr>
+                <w:b/>
+              </w:rPr>
+            </w:pPr>
+          </w:p>
+        </w:tc>
+        <w:tc>
+          <w:tcPr>
+            <w:tcW w:w="9360" w:type="dxa"/>
+          </w:tcPr>
+          <w:p>
             <w:r>
-              <w:rPr>
-                <w:sz w:val="22"/>
-              </w:rPr>
-              <w:t>Questions were accurate and sincere</w:t>
+              <w:t>Correct information</w:t>
             </w:r>
           </w:p>
         </w:tc>
         <w:tc>
           <w:tcPr>
-            <w:tcW w:w="1250" w:type="pct"/>
+            <w:tcW w:w="778" w:type="dxa"/>
+          </w:tcPr>
+          <w:p/>
+        </w:tc>
+      </w:tr>
+      <w:tr>
+        <w:tc>
+          <w:tcPr>
+            <w:tcW w:w="720" w:type="dxa"/>
             <w:vAlign w:val="center"/>
           </w:tcPr>
           <w:p>
             <w:pPr>
               <w:jc w:val="center"/>
               <w:rPr>
-                <w:sz w:val="22"/>
-              </w:rPr>
-            </w:pPr>
-          </w:p>
-        </w:tc>
-        <w:tc>
-          <w:tcPr>
-            <w:tcW w:w="1250" w:type="pct"/>
-            <w:vAlign w:val="center"/>
-          </w:tcPr>
-          <w:p>
-            <w:pPr>
-              <w:jc w:val="center"/>
-              <w:rPr>
-                <w:sz w:val="22"/>
-              </w:rPr>
-            </w:pPr>
-          </w:p>
+                <w:b/>
+              </w:rPr>
+            </w:pPr>
+          </w:p>
+        </w:tc>
+        <w:tc>
+          <w:tcPr>
+            <w:tcW w:w="9360" w:type="dxa"/>
+          </w:tcPr>
+          <w:p>
+            <w:r>
+              <w:t>Complete answers</w:t>
+            </w:r>
+          </w:p>
+        </w:tc>
+        <w:tc>
+          <w:tcPr>
+            <w:tcW w:w="778" w:type="dxa"/>
+          </w:tcPr>
+          <w:p/>
         </w:tc>
       </w:tr>
     </w:tbl>
     <w:p>
       <w:pPr>
         <w:pStyle w:val="Heading1"/>
+        <w:rPr>
+          <w:i/>
+          <w:sz w:val="24"/>
+          <w:szCs w:val="24"/>
+        </w:rPr>
+      </w:pPr>
+      <w:r>
+        <w:t>CIW Lesson 4</w:t>
+      </w:r>
+      <w:r>
+        <w:t xml:space="preserve"> </w:t>
+      </w:r>
+      <w:r>
+        <w:rPr>
+          <w:i/>
+          <w:sz w:val="24"/>
+          <w:szCs w:val="24"/>
+        </w:rPr>
+        <w:t>CIW</w:t>
+      </w:r>
+      <w:r>
+        <w:rPr>
+          <w:i/>
+          <w:sz w:val="24"/>
+          <w:szCs w:val="24"/>
+        </w:rPr>
+        <w:t xml:space="preserve"> Submission Rules, DP09</w:t>
+      </w:r>
+    </w:p>
+    <w:tbl>
+      <w:tblPr>
+        <w:tblStyle w:val="TableGrid"/>
+        <w:tblW w:w="10858" w:type="dxa"/>
+        <w:tblLayout w:type="fixed"/>
+        <w:tblLook w:val="04A0" w:firstRow="1" w:lastRow="0" w:firstColumn="1" w:lastColumn="0" w:noHBand="0" w:noVBand="1"/>
+      </w:tblPr>
+      <w:tblGrid>
+        <w:gridCol w:w="720"/>
+        <w:gridCol w:w="4680"/>
+        <w:gridCol w:w="4680"/>
+        <w:gridCol w:w="778"/>
+      </w:tblGrid>
+      <w:tr>
+        <w:tc>
+          <w:tcPr>
+            <w:tcW w:w="720" w:type="dxa"/>
+            <w:vAlign w:val="center"/>
+          </w:tcPr>
+          <w:p>
+            <w:pPr>
+              <w:jc w:val="center"/>
+              <w:rPr>
+                <w:b/>
+              </w:rPr>
+            </w:pPr>
+            <w:r>
+              <w:rPr>
+                <w:b/>
+                <w:sz w:val="18"/>
+              </w:rPr>
+              <w:t>1-2</w:t>
+            </w:r>
+            <w:r>
+              <w:rPr>
+                <w:b/>
+                <w:sz w:val="18"/>
+              </w:rPr>
+              <w:t>, 4</w:t>
+            </w:r>
+          </w:p>
+        </w:tc>
+        <w:tc>
+          <w:tcPr>
+            <w:tcW w:w="9360" w:type="dxa"/>
+            <w:gridSpan w:val="2"/>
+          </w:tcPr>
+          <w:p>
+            <w:r>
+              <w:t>Correct directory structure, with correct naming convention</w:t>
+            </w:r>
+          </w:p>
+        </w:tc>
+        <w:tc>
+          <w:tcPr>
+            <w:tcW w:w="778" w:type="dxa"/>
+          </w:tcPr>
+          <w:p/>
+        </w:tc>
+      </w:tr>
+      <w:tr>
+        <w:trPr>
+          <w:trHeight w:val="135"/>
+        </w:trPr>
+        <w:tc>
+          <w:tcPr>
+            <w:tcW w:w="720" w:type="dxa"/>
+            <w:vMerge w:val="restart"/>
+            <w:vAlign w:val="center"/>
+          </w:tcPr>
+          <w:p>
+            <w:pPr>
+              <w:jc w:val="center"/>
+              <w:rPr>
+                <w:b/>
+              </w:rPr>
+            </w:pPr>
+            <w:r>
+              <w:rPr>
+                <w:b/>
+              </w:rPr>
+              <w:t>3</w:t>
+            </w:r>
+          </w:p>
+        </w:tc>
+        <w:tc>
+          <w:tcPr>
+            <w:tcW w:w="4680" w:type="dxa"/>
+          </w:tcPr>
+          <w:p>
+            <w:r>
+              <w:t>Read all pages</w:t>
+            </w:r>
+          </w:p>
+        </w:tc>
+        <w:tc>
+          <w:tcPr>
+            <w:tcW w:w="4680" w:type="dxa"/>
+          </w:tcPr>
+          <w:p>
+            <w:r>
+              <w:t>Used all Flash Cards</w:t>
+            </w:r>
+          </w:p>
+        </w:tc>
+        <w:tc>
+          <w:tcPr>
+            <w:tcW w:w="778" w:type="dxa"/>
+            <w:vMerge w:val="restart"/>
+          </w:tcPr>
+          <w:p/>
+        </w:tc>
+      </w:tr>
+      <w:tr>
+        <w:trPr>
+          <w:trHeight w:val="135"/>
+        </w:trPr>
+        <w:tc>
+          <w:tcPr>
+            <w:tcW w:w="720" w:type="dxa"/>
+            <w:vMerge/>
+            <w:vAlign w:val="center"/>
+          </w:tcPr>
+          <w:p>
+            <w:pPr>
+              <w:jc w:val="center"/>
+              <w:rPr>
+                <w:b/>
+              </w:rPr>
+            </w:pPr>
+          </w:p>
+        </w:tc>
+        <w:tc>
+          <w:tcPr>
+            <w:tcW w:w="4680" w:type="dxa"/>
+          </w:tcPr>
+          <w:p>
+            <w:r>
+              <w:t>All Quizzes over 80%</w:t>
+            </w:r>
+          </w:p>
+        </w:tc>
+        <w:tc>
+          <w:tcPr>
+            <w:tcW w:w="4680" w:type="dxa"/>
+          </w:tcPr>
+          <w:p>
+            <w:r>
+              <w:t>All Exercises over 80%</w:t>
+            </w:r>
+          </w:p>
+        </w:tc>
+        <w:tc>
+          <w:tcPr>
+            <w:tcW w:w="778" w:type="dxa"/>
+            <w:vMerge/>
+          </w:tcPr>
+          <w:p/>
+        </w:tc>
+      </w:tr>
+      <w:tr>
+        <w:tc>
+          <w:tcPr>
+            <w:tcW w:w="720" w:type="dxa"/>
+            <w:vAlign w:val="center"/>
+          </w:tcPr>
+          <w:p>
+            <w:pPr>
+              <w:jc w:val="center"/>
+              <w:rPr>
+                <w:b/>
+              </w:rPr>
+            </w:pPr>
+            <w:r>
+              <w:rPr>
+                <w:b/>
+              </w:rPr>
+              <w:t>4</w:t>
+            </w:r>
+          </w:p>
+        </w:tc>
+        <w:tc>
+          <w:tcPr>
+            <w:tcW w:w="9360" w:type="dxa"/>
+            <w:gridSpan w:val="2"/>
+          </w:tcPr>
+          <w:p>
+            <w:r>
+              <w:t>All labs completed as assigned</w:t>
+            </w:r>
+          </w:p>
+        </w:tc>
+        <w:tc>
+          <w:tcPr>
+            <w:tcW w:w="778" w:type="dxa"/>
+          </w:tcPr>
+          <w:p/>
+        </w:tc>
+      </w:tr>
+    </w:tbl>
+    <w:p>
+      <w:pPr>
+        <w:pStyle w:val="Heading1"/>
+        <w:rPr>
+          <w:sz w:val="24"/>
+          <w:szCs w:val="24"/>
+        </w:rPr>
       </w:pPr>
       <w:proofErr w:type="spellStart"/>
       <w:r>
@@ -4173,257 +4392,664 @@
       <w:r>
         <w:t xml:space="preserve"> Oauth2</w:t>
       </w:r>
-      <w:bookmarkStart w:id="1" w:name="_GoBack"/>
-      <w:bookmarkEnd w:id="1"/>
-    </w:p>
-    <w:tbl>
-      <w:tblPr>
-        <w:tblStyle w:val="TableGrid"/>
-        <w:tblW w:w="5000" w:type="pct"/>
-        <w:tblLook w:val="04A0" w:firstRow="1" w:lastRow="0" w:firstColumn="1" w:lastColumn="0" w:noHBand="0" w:noVBand="1"/>
-      </w:tblPr>
-      <w:tblGrid>
-        <w:gridCol w:w="2607"/>
-        <w:gridCol w:w="2607"/>
-        <w:gridCol w:w="2608"/>
-        <w:gridCol w:w="2608"/>
-      </w:tblGrid>
-      <w:tr>
-        <w:tc>
-          <w:tcPr>
-            <w:tcW w:w="1250" w:type="pct"/>
-            <w:vAlign w:val="center"/>
-          </w:tcPr>
-          <w:p>
-            <w:pPr>
-              <w:jc w:val="center"/>
-              <w:rPr>
-                <w:sz w:val="22"/>
-              </w:rPr>
-            </w:pPr>
-            <w:r>
-              <w:rPr>
-                <w:sz w:val="22"/>
-              </w:rPr>
-              <w:t>Pull Request correct</w:t>
-            </w:r>
-          </w:p>
-        </w:tc>
-        <w:tc>
-          <w:tcPr>
-            <w:tcW w:w="1250" w:type="pct"/>
-            <w:vAlign w:val="center"/>
-          </w:tcPr>
-          <w:p>
-            <w:pPr>
-              <w:jc w:val="center"/>
-              <w:rPr>
-                <w:sz w:val="22"/>
-              </w:rPr>
-            </w:pPr>
-            <w:r>
-              <w:rPr>
-                <w:sz w:val="22"/>
-              </w:rPr>
-              <w:t>Works as described</w:t>
-            </w:r>
-          </w:p>
-        </w:tc>
-        <w:tc>
-          <w:tcPr>
-            <w:tcW w:w="1250" w:type="pct"/>
-            <w:vAlign w:val="center"/>
-          </w:tcPr>
-          <w:p>
-            <w:pPr>
-              <w:jc w:val="center"/>
-              <w:rPr>
-                <w:sz w:val="22"/>
-              </w:rPr>
-            </w:pPr>
-            <w:r>
-              <w:rPr>
-                <w:sz w:val="22"/>
-              </w:rPr>
-              <w:t>Did not commit</w:t>
-            </w:r>
-          </w:p>
-          <w:p>
-            <w:pPr>
-              <w:jc w:val="center"/>
-              <w:rPr>
-                <w:sz w:val="22"/>
-              </w:rPr>
-            </w:pPr>
-            <w:r>
-              <w:rPr>
-                <w:sz w:val="22"/>
-              </w:rPr>
-              <w:t>‘node_modules’ folder</w:t>
-            </w:r>
-          </w:p>
-        </w:tc>
-        <w:tc>
-          <w:tcPr>
-            <w:tcW w:w="1250" w:type="pct"/>
-            <w:vAlign w:val="center"/>
-          </w:tcPr>
-          <w:p>
-            <w:pPr>
-              <w:jc w:val="center"/>
-              <w:rPr>
-                <w:sz w:val="22"/>
-              </w:rPr>
-            </w:pPr>
-          </w:p>
-        </w:tc>
-      </w:tr>
-    </w:tbl>
-    <w:p>
-      <w:pPr>
-        <w:pStyle w:val="Heading1"/>
-      </w:pPr>
       <w:r>
-        <w:t>Reflection</w:t>
+        <w:t xml:space="preserve"> </w:t>
+      </w:r>
+      <w:r>
+        <w:rPr>
+          <w:i/>
+          <w:sz w:val="24"/>
+          <w:szCs w:val="24"/>
+        </w:rPr>
+        <w:t>Nodejs Submission Rules, DP09</w:t>
       </w:r>
     </w:p>
     <w:tbl>
       <w:tblPr>
         <w:tblStyle w:val="TableGrid"/>
-        <w:tblW w:w="5000" w:type="pct"/>
+        <w:tblW w:w="10858" w:type="dxa"/>
+        <w:tblLayout w:type="fixed"/>
         <w:tblLook w:val="04A0" w:firstRow="1" w:lastRow="0" w:firstColumn="1" w:lastColumn="0" w:noHBand="0" w:noVBand="1"/>
       </w:tblPr>
       <w:tblGrid>
-        <w:gridCol w:w="2607"/>
-        <w:gridCol w:w="2607"/>
-        <w:gridCol w:w="2608"/>
-        <w:gridCol w:w="2608"/>
+        <w:gridCol w:w="720"/>
+        <w:gridCol w:w="9360"/>
+        <w:gridCol w:w="778"/>
       </w:tblGrid>
       <w:tr>
         <w:tc>
           <w:tcPr>
-            <w:tcW w:w="1250" w:type="pct"/>
+            <w:tcW w:w="720" w:type="dxa"/>
             <w:vAlign w:val="center"/>
           </w:tcPr>
           <w:p>
             <w:pPr>
               <w:jc w:val="center"/>
               <w:rPr>
-                <w:sz w:val="22"/>
+                <w:b/>
               </w:rPr>
             </w:pPr>
             <w:r>
               <w:rPr>
-                <w:sz w:val="22"/>
-              </w:rPr>
-              <w:t xml:space="preserve">Selected an answer for </w:t>
+                <w:b/>
+              </w:rPr>
+              <w:t>1</w:t>
             </w:r>
             <w:r>
               <w:rPr>
-                <w:sz w:val="22"/>
-              </w:rPr>
-              <w:t xml:space="preserve">each </w:t>
+                <w:b/>
+              </w:rPr>
+              <w:t>-2</w:t>
+            </w:r>
+          </w:p>
+        </w:tc>
+        <w:tc>
+          <w:tcPr>
+            <w:tcW w:w="9360" w:type="dxa"/>
+          </w:tcPr>
+          <w:p>
+            <w:r>
+              <w:t>Correct directory structure, with correct naming convention</w:t>
+            </w:r>
+          </w:p>
+        </w:tc>
+        <w:tc>
+          <w:tcPr>
+            <w:tcW w:w="778" w:type="dxa"/>
+          </w:tcPr>
+          <w:p/>
+        </w:tc>
+      </w:tr>
+      <w:tr>
+        <w:tc>
+          <w:tcPr>
+            <w:tcW w:w="720" w:type="dxa"/>
+            <w:vAlign w:val="center"/>
+          </w:tcPr>
+          <w:p>
+            <w:pPr>
+              <w:jc w:val="center"/>
+              <w:rPr>
+                <w:b/>
+              </w:rPr>
+            </w:pPr>
+            <w:r>
+              <w:rPr>
+                <w:b/>
+              </w:rPr>
+              <w:t>3</w:t>
             </w:r>
             <w:r>
               <w:rPr>
-                <w:sz w:val="22"/>
-              </w:rPr>
-              <w:t>question that is unique to you and this week</w:t>
+                <w:b/>
+              </w:rPr>
+              <w:t>-5</w:t>
             </w:r>
           </w:p>
         </w:tc>
         <w:tc>
           <w:tcPr>
-            <w:tcW w:w="1250" w:type="pct"/>
-            <w:vAlign w:val="center"/>
-          </w:tcPr>
-          <w:p>
-            <w:pPr>
-              <w:jc w:val="center"/>
-              <w:rPr>
-                <w:sz w:val="22"/>
-              </w:rPr>
-            </w:pPr>
+            <w:tcW w:w="9360" w:type="dxa"/>
+          </w:tcPr>
+          <w:p>
             <w:r>
-              <w:rPr>
-                <w:sz w:val="22"/>
-              </w:rPr>
-              <w:t>Answered every question in each prompt</w:t>
+              <w:t xml:space="preserve">Intact </w:t>
             </w:r>
-          </w:p>
-        </w:tc>
-        <w:tc>
-          <w:tcPr>
-            <w:tcW w:w="1250" w:type="pct"/>
-            <w:vAlign w:val="center"/>
-          </w:tcPr>
-          <w:p>
-            <w:pPr>
-              <w:jc w:val="center"/>
-              <w:rPr>
-                <w:sz w:val="22"/>
-              </w:rPr>
-            </w:pPr>
-            <w:r>
-              <w:rPr>
-                <w:sz w:val="22"/>
-              </w:rPr>
-              <w:t xml:space="preserve">Answers were not </w:t>
-            </w:r>
+            <w:proofErr w:type="spellStart"/>
             <w:proofErr w:type="gramStart"/>
             <w:r>
-              <w:rPr>
-                <w:sz w:val="22"/>
-              </w:rPr>
-              <w:t>repeats</w:t>
+              <w:t>package.json</w:t>
             </w:r>
+            <w:proofErr w:type="spellEnd"/>
             <w:proofErr w:type="gramEnd"/>
             <w:r>
-              <w:rPr>
-                <w:sz w:val="22"/>
-              </w:rPr>
-              <w:t xml:space="preserve"> of previous weeks</w:t>
+              <w:t>, correct file name, test user ready.</w:t>
             </w:r>
           </w:p>
         </w:tc>
         <w:tc>
           <w:tcPr>
-            <w:tcW w:w="1250" w:type="pct"/>
+            <w:tcW w:w="778" w:type="dxa"/>
+          </w:tcPr>
+          <w:p/>
+        </w:tc>
+      </w:tr>
+      <w:tr>
+        <w:tc>
+          <w:tcPr>
+            <w:tcW w:w="720" w:type="dxa"/>
             <w:vAlign w:val="center"/>
           </w:tcPr>
           <w:p>
             <w:pPr>
               <w:jc w:val="center"/>
               <w:rPr>
-                <w:sz w:val="22"/>
-              </w:rPr>
-            </w:pPr>
+                <w:b/>
+              </w:rPr>
+            </w:pPr>
+          </w:p>
+        </w:tc>
+        <w:tc>
+          <w:tcPr>
+            <w:tcW w:w="9360" w:type="dxa"/>
+          </w:tcPr>
+          <w:p>
             <w:r>
-              <w:rPr>
-                <w:sz w:val="22"/>
-              </w:rPr>
-              <w:t xml:space="preserve">Answers were not </w:t>
+              <w:t>Program works as intended</w:t>
             </w:r>
-            <w:proofErr w:type="gramStart"/>
+          </w:p>
+        </w:tc>
+        <w:tc>
+          <w:tcPr>
+            <w:tcW w:w="778" w:type="dxa"/>
+          </w:tcPr>
+          <w:p/>
+        </w:tc>
+      </w:tr>
+      <w:tr>
+        <w:tc>
+          <w:tcPr>
+            <w:tcW w:w="720" w:type="dxa"/>
+            <w:vAlign w:val="center"/>
+          </w:tcPr>
+          <w:p>
+            <w:pPr>
+              <w:jc w:val="center"/>
+              <w:rPr>
+                <w:b/>
+              </w:rPr>
+            </w:pPr>
+          </w:p>
+        </w:tc>
+        <w:tc>
+          <w:tcPr>
+            <w:tcW w:w="9360" w:type="dxa"/>
+          </w:tcPr>
+          <w:p>
             <w:r>
-              <w:rPr>
-                <w:sz w:val="22"/>
-              </w:rPr>
-              <w:t>copies</w:t>
+              <w:t xml:space="preserve">Code is functional, efficient, and </w:t>
             </w:r>
-            <w:proofErr w:type="gramEnd"/>
             <w:r>
               <w:rPr>
-                <w:sz w:val="22"/>
-              </w:rPr>
-              <w:t xml:space="preserve"> of assigned work this week</w:t>
+                <w:i/>
+              </w:rPr>
+              <w:t>your own code</w:t>
             </w:r>
           </w:p>
         </w:tc>
+        <w:tc>
+          <w:tcPr>
+            <w:tcW w:w="778" w:type="dxa"/>
+          </w:tcPr>
+          <w:p/>
+        </w:tc>
+      </w:tr>
+      <w:tr>
+        <w:tc>
+          <w:tcPr>
+            <w:tcW w:w="720" w:type="dxa"/>
+            <w:vAlign w:val="center"/>
+          </w:tcPr>
+          <w:p>
+            <w:pPr>
+              <w:jc w:val="center"/>
+              <w:rPr>
+                <w:b/>
+              </w:rPr>
+            </w:pPr>
+            <w:r>
+              <w:rPr>
+                <w:b/>
+              </w:rPr>
+              <w:t>7</w:t>
+            </w:r>
+          </w:p>
+        </w:tc>
+        <w:tc>
+          <w:tcPr>
+            <w:tcW w:w="9360" w:type="dxa"/>
+          </w:tcPr>
+          <w:p>
+            <w:r>
+              <w:t>Deleted node_modules folder</w:t>
+            </w:r>
+          </w:p>
+        </w:tc>
+        <w:tc>
+          <w:tcPr>
+            <w:tcW w:w="778" w:type="dxa"/>
+          </w:tcPr>
+          <w:p/>
+        </w:tc>
+      </w:tr>
+      <w:tr>
+        <w:tc>
+          <w:tcPr>
+            <w:tcW w:w="720" w:type="dxa"/>
+            <w:vAlign w:val="center"/>
+          </w:tcPr>
+          <w:p>
+            <w:pPr>
+              <w:jc w:val="center"/>
+              <w:rPr>
+                <w:b/>
+              </w:rPr>
+            </w:pPr>
+            <w:r>
+              <w:rPr>
+                <w:b/>
+              </w:rPr>
+              <w:t>8</w:t>
+            </w:r>
+          </w:p>
+        </w:tc>
+        <w:tc>
+          <w:tcPr>
+            <w:tcW w:w="9360" w:type="dxa"/>
+          </w:tcPr>
+          <w:p>
+            <w:r>
+              <w:t>Files structure intact (did not change or delete files not part of your assignment</w:t>
+            </w:r>
+          </w:p>
+        </w:tc>
+        <w:tc>
+          <w:tcPr>
+            <w:tcW w:w="778" w:type="dxa"/>
+          </w:tcPr>
+          <w:p/>
+        </w:tc>
       </w:tr>
     </w:tbl>
-    <w:p/>
-    <w:p/>
+    <w:p>
+      <w:pPr>
+        <w:pStyle w:val="Heading1"/>
+      </w:pPr>
+      <w:r>
+        <w:t xml:space="preserve">DocPac and </w:t>
+      </w:r>
+      <w:r>
+        <w:t>Reflection</w:t>
+      </w:r>
+      <w:r>
+        <w:t xml:space="preserve"> </w:t>
+      </w:r>
+      <w:r>
+        <w:rPr>
+          <w:i/>
+          <w:sz w:val="24"/>
+          <w:szCs w:val="24"/>
+        </w:rPr>
+        <w:t>DocPac</w:t>
+      </w:r>
+      <w:r>
+        <w:rPr>
+          <w:i/>
+          <w:sz w:val="24"/>
+          <w:szCs w:val="24"/>
+        </w:rPr>
+        <w:t xml:space="preserve"> Submission Rules, DP09</w:t>
+      </w:r>
+    </w:p>
+    <w:tbl>
+      <w:tblPr>
+        <w:tblStyle w:val="TableGrid"/>
+        <w:tblW w:w="10858" w:type="dxa"/>
+        <w:tblLayout w:type="fixed"/>
+        <w:tblLook w:val="04A0" w:firstRow="1" w:lastRow="0" w:firstColumn="1" w:lastColumn="0" w:noHBand="0" w:noVBand="1"/>
+      </w:tblPr>
+      <w:tblGrid>
+        <w:gridCol w:w="720"/>
+        <w:gridCol w:w="9360"/>
+        <w:gridCol w:w="778"/>
+      </w:tblGrid>
+      <w:tr>
+        <w:tc>
+          <w:tcPr>
+            <w:tcW w:w="720" w:type="dxa"/>
+            <w:vAlign w:val="center"/>
+          </w:tcPr>
+          <w:p>
+            <w:pPr>
+              <w:jc w:val="center"/>
+              <w:rPr>
+                <w:b/>
+              </w:rPr>
+            </w:pPr>
+            <w:r>
+              <w:rPr>
+                <w:b/>
+              </w:rPr>
+              <w:t>1</w:t>
+            </w:r>
+          </w:p>
+        </w:tc>
+        <w:tc>
+          <w:tcPr>
+            <w:tcW w:w="9360" w:type="dxa"/>
+          </w:tcPr>
+          <w:p>
+            <w:r>
+              <w:t>DocPac is turned in on time</w:t>
+            </w:r>
+          </w:p>
+        </w:tc>
+        <w:tc>
+          <w:tcPr>
+            <w:tcW w:w="778" w:type="dxa"/>
+          </w:tcPr>
+          <w:p/>
+        </w:tc>
+      </w:tr>
+      <w:tr>
+        <w:tc>
+          <w:tcPr>
+            <w:tcW w:w="720" w:type="dxa"/>
+            <w:vAlign w:val="center"/>
+          </w:tcPr>
+          <w:p>
+            <w:pPr>
+              <w:jc w:val="center"/>
+              <w:rPr>
+                <w:b/>
+              </w:rPr>
+            </w:pPr>
+            <w:r>
+              <w:rPr>
+                <w:b/>
+              </w:rPr>
+              <w:t>3</w:t>
+            </w:r>
+          </w:p>
+        </w:tc>
+        <w:tc>
+          <w:tcPr>
+            <w:tcW w:w="9360" w:type="dxa"/>
+          </w:tcPr>
+          <w:p>
+            <w:r>
+              <w:t>a. DocPac is neatly folded</w:t>
+            </w:r>
+          </w:p>
+        </w:tc>
+        <w:tc>
+          <w:tcPr>
+            <w:tcW w:w="778" w:type="dxa"/>
+          </w:tcPr>
+          <w:p/>
+        </w:tc>
+      </w:tr>
+      <w:tr>
+        <w:tc>
+          <w:tcPr>
+            <w:tcW w:w="720" w:type="dxa"/>
+            <w:vAlign w:val="center"/>
+          </w:tcPr>
+          <w:p>
+            <w:pPr>
+              <w:jc w:val="center"/>
+              <w:rPr>
+                <w:b/>
+              </w:rPr>
+            </w:pPr>
+            <w:r>
+              <w:rPr>
+                <w:b/>
+              </w:rPr>
+              <w:t>3</w:t>
+            </w:r>
+          </w:p>
+        </w:tc>
+        <w:tc>
+          <w:tcPr>
+            <w:tcW w:w="9360" w:type="dxa"/>
+          </w:tcPr>
+          <w:p>
+            <w:r>
+              <w:t>b. DocPac is not stained or damaged</w:t>
+            </w:r>
+          </w:p>
+        </w:tc>
+        <w:tc>
+          <w:tcPr>
+            <w:tcW w:w="778" w:type="dxa"/>
+          </w:tcPr>
+          <w:p/>
+        </w:tc>
+      </w:tr>
+      <w:tr>
+        <w:tc>
+          <w:tcPr>
+            <w:tcW w:w="720" w:type="dxa"/>
+            <w:vAlign w:val="center"/>
+          </w:tcPr>
+          <w:p>
+            <w:pPr>
+              <w:jc w:val="center"/>
+              <w:rPr>
+                <w:b/>
+              </w:rPr>
+            </w:pPr>
+            <w:r>
+              <w:rPr>
+                <w:b/>
+              </w:rPr>
+              <w:t>3</w:t>
+            </w:r>
+          </w:p>
+        </w:tc>
+        <w:tc>
+          <w:tcPr>
+            <w:tcW w:w="9360" w:type="dxa"/>
+          </w:tcPr>
+          <w:p>
+            <w:r>
+              <w:t>c. No doodles, scribbles, or unnecessary writing</w:t>
+            </w:r>
+          </w:p>
+        </w:tc>
+        <w:tc>
+          <w:tcPr>
+            <w:tcW w:w="778" w:type="dxa"/>
+          </w:tcPr>
+          <w:p/>
+        </w:tc>
+      </w:tr>
+      <w:tr>
+        <w:tc>
+          <w:tcPr>
+            <w:tcW w:w="720" w:type="dxa"/>
+            <w:vAlign w:val="center"/>
+          </w:tcPr>
+          <w:p>
+            <w:pPr>
+              <w:jc w:val="center"/>
+              <w:rPr>
+                <w:b/>
+              </w:rPr>
+            </w:pPr>
+            <w:r>
+              <w:rPr>
+                <w:b/>
+              </w:rPr>
+              <w:t>4</w:t>
+            </w:r>
+          </w:p>
+        </w:tc>
+        <w:tc>
+          <w:tcPr>
+            <w:tcW w:w="9360" w:type="dxa"/>
+          </w:tcPr>
+          <w:p>
+            <w:r>
+              <w:t>a. Answered each question in each prompt</w:t>
+            </w:r>
+          </w:p>
+        </w:tc>
+        <w:tc>
+          <w:tcPr>
+            <w:tcW w:w="778" w:type="dxa"/>
+          </w:tcPr>
+          <w:p/>
+        </w:tc>
+      </w:tr>
+      <w:tr>
+        <w:tc>
+          <w:tcPr>
+            <w:tcW w:w="720" w:type="dxa"/>
+            <w:vAlign w:val="center"/>
+          </w:tcPr>
+          <w:p>
+            <w:pPr>
+              <w:jc w:val="center"/>
+              <w:rPr>
+                <w:b/>
+              </w:rPr>
+            </w:pPr>
+            <w:r>
+              <w:rPr>
+                <w:b/>
+              </w:rPr>
+              <w:t>4</w:t>
+            </w:r>
+          </w:p>
+        </w:tc>
+        <w:tc>
+          <w:tcPr>
+            <w:tcW w:w="9360" w:type="dxa"/>
+          </w:tcPr>
+          <w:p>
+            <w:r>
+              <w:t>b. Spelling and handwriting</w:t>
+            </w:r>
+          </w:p>
+        </w:tc>
+        <w:tc>
+          <w:tcPr>
+            <w:tcW w:w="778" w:type="dxa"/>
+          </w:tcPr>
+          <w:p/>
+        </w:tc>
+      </w:tr>
+      <w:tr>
+        <w:tc>
+          <w:tcPr>
+            <w:tcW w:w="720" w:type="dxa"/>
+            <w:vAlign w:val="center"/>
+          </w:tcPr>
+          <w:p>
+            <w:pPr>
+              <w:jc w:val="center"/>
+              <w:rPr>
+                <w:b/>
+              </w:rPr>
+            </w:pPr>
+            <w:r>
+              <w:rPr>
+                <w:b/>
+              </w:rPr>
+              <w:t>4</w:t>
+            </w:r>
+          </w:p>
+        </w:tc>
+        <w:tc>
+          <w:tcPr>
+            <w:tcW w:w="9360" w:type="dxa"/>
+          </w:tcPr>
+          <w:p>
+            <w:r>
+              <w:t>c. No repeated answers from other DocPacs</w:t>
+            </w:r>
+          </w:p>
+        </w:tc>
+        <w:tc>
+          <w:tcPr>
+            <w:tcW w:w="778" w:type="dxa"/>
+          </w:tcPr>
+          <w:p/>
+        </w:tc>
+      </w:tr>
+      <w:tr>
+        <w:tc>
+          <w:tcPr>
+            <w:tcW w:w="720" w:type="dxa"/>
+            <w:vAlign w:val="center"/>
+          </w:tcPr>
+          <w:p>
+            <w:pPr>
+              <w:jc w:val="center"/>
+              <w:rPr>
+                <w:b/>
+              </w:rPr>
+            </w:pPr>
+            <w:r>
+              <w:rPr>
+                <w:b/>
+              </w:rPr>
+              <w:t>4</w:t>
+            </w:r>
+          </w:p>
+        </w:tc>
+        <w:tc>
+          <w:tcPr>
+            <w:tcW w:w="9360" w:type="dxa"/>
+          </w:tcPr>
+          <w:p>
+            <w:r>
+              <w:t>d. Did not paraphrase assigned work</w:t>
+            </w:r>
+          </w:p>
+        </w:tc>
+        <w:tc>
+          <w:tcPr>
+            <w:tcW w:w="778" w:type="dxa"/>
+          </w:tcPr>
+          <w:p/>
+        </w:tc>
+      </w:tr>
+      <w:tr>
+        <w:tc>
+          <w:tcPr>
+            <w:tcW w:w="720" w:type="dxa"/>
+            <w:vAlign w:val="center"/>
+          </w:tcPr>
+          <w:p>
+            <w:pPr>
+              <w:jc w:val="center"/>
+              <w:rPr>
+                <w:b/>
+              </w:rPr>
+            </w:pPr>
+            <w:r>
+              <w:rPr>
+                <w:b/>
+              </w:rPr>
+              <w:t>6</w:t>
+            </w:r>
+          </w:p>
+        </w:tc>
+        <w:tc>
+          <w:tcPr>
+            <w:tcW w:w="9360" w:type="dxa"/>
+          </w:tcPr>
+          <w:p>
+            <w:r>
+              <w:t>You are prepared to justify the use of any AI (you know what it does and why)</w:t>
+            </w:r>
+          </w:p>
+        </w:tc>
+        <w:tc>
+          <w:tcPr>
+            <w:tcW w:w="778" w:type="dxa"/>
+          </w:tcPr>
+          <w:p/>
+        </w:tc>
+      </w:tr>
+    </w:tbl>
+    <w:p>
+      <w:bookmarkStart w:id="1" w:name="_GoBack"/>
+      <w:bookmarkEnd w:id="1"/>
+    </w:p>
     <w:sectPr>
       <w:footerReference w:type="default" r:id="rId13"/>
       <w:pgSz w:w="12240" w:h="15840" w:orient="landscape" w:code="3"/>
@@ -7803,6 +8429,95 @@
     </w:lvl>
   </w:abstractNum>
   <w:abstractNum w:abstractNumId="32" w15:restartNumberingAfterBreak="0">
+    <w:nsid w:val="543369DD"/>
+    <w:multiLevelType w:val="hybridMultilevel"/>
+    <w:tmpl w:val="1A2C5E6E"/>
+    <w:lvl w:ilvl="0" w:tplc="04090019">
+      <w:start w:val="1"/>
+      <w:numFmt w:val="lowerLetter"/>
+      <w:lvlText w:val="%1."/>
+      <w:lvlJc w:val="left"/>
+      <w:pPr>
+        <w:ind w:left="720" w:hanging="360"/>
+      </w:pPr>
+      <w:rPr>
+        <w:rFonts w:hint="default"/>
+      </w:rPr>
+    </w:lvl>
+    <w:lvl w:ilvl="1" w:tplc="04090019" w:tentative="1">
+      <w:start w:val="1"/>
+      <w:numFmt w:val="lowerLetter"/>
+      <w:lvlText w:val="%2."/>
+      <w:lvlJc w:val="left"/>
+      <w:pPr>
+        <w:ind w:left="1440" w:hanging="360"/>
+      </w:pPr>
+    </w:lvl>
+    <w:lvl w:ilvl="2" w:tplc="0409001B" w:tentative="1">
+      <w:start w:val="1"/>
+      <w:numFmt w:val="lowerRoman"/>
+      <w:lvlText w:val="%3."/>
+      <w:lvlJc w:val="right"/>
+      <w:pPr>
+        <w:ind w:left="2160" w:hanging="180"/>
+      </w:pPr>
+    </w:lvl>
+    <w:lvl w:ilvl="3" w:tplc="0409000F" w:tentative="1">
+      <w:start w:val="1"/>
+      <w:numFmt w:val="decimal"/>
+      <w:lvlText w:val="%4."/>
+      <w:lvlJc w:val="left"/>
+      <w:pPr>
+        <w:ind w:left="2880" w:hanging="360"/>
+      </w:pPr>
+    </w:lvl>
+    <w:lvl w:ilvl="4" w:tplc="04090019" w:tentative="1">
+      <w:start w:val="1"/>
+      <w:numFmt w:val="lowerLetter"/>
+      <w:lvlText w:val="%5."/>
+      <w:lvlJc w:val="left"/>
+      <w:pPr>
+        <w:ind w:left="3600" w:hanging="360"/>
+      </w:pPr>
+    </w:lvl>
+    <w:lvl w:ilvl="5" w:tplc="0409001B" w:tentative="1">
+      <w:start w:val="1"/>
+      <w:numFmt w:val="lowerRoman"/>
+      <w:lvlText w:val="%6."/>
+      <w:lvlJc w:val="right"/>
+      <w:pPr>
+        <w:ind w:left="4320" w:hanging="180"/>
+      </w:pPr>
+    </w:lvl>
+    <w:lvl w:ilvl="6" w:tplc="0409000F" w:tentative="1">
+      <w:start w:val="1"/>
+      <w:numFmt w:val="decimal"/>
+      <w:lvlText w:val="%7."/>
+      <w:lvlJc w:val="left"/>
+      <w:pPr>
+        <w:ind w:left="5040" w:hanging="360"/>
+      </w:pPr>
+    </w:lvl>
+    <w:lvl w:ilvl="7" w:tplc="04090019" w:tentative="1">
+      <w:start w:val="1"/>
+      <w:numFmt w:val="lowerLetter"/>
+      <w:lvlText w:val="%8."/>
+      <w:lvlJc w:val="left"/>
+      <w:pPr>
+        <w:ind w:left="5760" w:hanging="360"/>
+      </w:pPr>
+    </w:lvl>
+    <w:lvl w:ilvl="8" w:tplc="0409001B" w:tentative="1">
+      <w:start w:val="1"/>
+      <w:numFmt w:val="lowerRoman"/>
+      <w:lvlText w:val="%9."/>
+      <w:lvlJc w:val="right"/>
+      <w:pPr>
+        <w:ind w:left="6480" w:hanging="180"/>
+      </w:pPr>
+    </w:lvl>
+  </w:abstractNum>
+  <w:abstractNum w:abstractNumId="33" w15:restartNumberingAfterBreak="0">
     <w:nsid w:val="54DA005F"/>
     <w:multiLevelType w:val="hybridMultilevel"/>
     <w:tmpl w:val="74C04B72"/>
@@ -7888,7 +8603,7 @@
       </w:pPr>
     </w:lvl>
   </w:abstractNum>
-  <w:abstractNum w:abstractNumId="33" w15:restartNumberingAfterBreak="0">
+  <w:abstractNum w:abstractNumId="34" w15:restartNumberingAfterBreak="0">
     <w:nsid w:val="5AE84C9A"/>
     <w:multiLevelType w:val="hybridMultilevel"/>
     <w:tmpl w:val="EB5A9194"/>
@@ -7974,7 +8689,7 @@
       </w:pPr>
     </w:lvl>
   </w:abstractNum>
-  <w:abstractNum w:abstractNumId="34" w15:restartNumberingAfterBreak="0">
+  <w:abstractNum w:abstractNumId="35" w15:restartNumberingAfterBreak="0">
     <w:nsid w:val="5C0F0004"/>
     <w:multiLevelType w:val="hybridMultilevel"/>
     <w:tmpl w:val="6D68A4D8"/>
@@ -8087,7 +8802,7 @@
       </w:rPr>
     </w:lvl>
   </w:abstractNum>
-  <w:abstractNum w:abstractNumId="35" w15:restartNumberingAfterBreak="0">
+  <w:abstractNum w:abstractNumId="36" w15:restartNumberingAfterBreak="0">
     <w:nsid w:val="5DD754CA"/>
     <w:multiLevelType w:val="hybridMultilevel"/>
     <w:tmpl w:val="02E42A76"/>
@@ -8173,7 +8888,96 @@
       </w:pPr>
     </w:lvl>
   </w:abstractNum>
-  <w:abstractNum w:abstractNumId="36" w15:restartNumberingAfterBreak="0">
+  <w:abstractNum w:abstractNumId="37" w15:restartNumberingAfterBreak="0">
+    <w:nsid w:val="602B2167"/>
+    <w:multiLevelType w:val="hybridMultilevel"/>
+    <w:tmpl w:val="CA5A893A"/>
+    <w:lvl w:ilvl="0" w:tplc="0409000F">
+      <w:start w:val="1"/>
+      <w:numFmt w:val="decimal"/>
+      <w:lvlText w:val="%1."/>
+      <w:lvlJc w:val="left"/>
+      <w:pPr>
+        <w:ind w:left="720" w:hanging="360"/>
+      </w:pPr>
+      <w:rPr>
+        <w:rFonts w:hint="default"/>
+      </w:rPr>
+    </w:lvl>
+    <w:lvl w:ilvl="1" w:tplc="04090019" w:tentative="1">
+      <w:start w:val="1"/>
+      <w:numFmt w:val="lowerLetter"/>
+      <w:lvlText w:val="%2."/>
+      <w:lvlJc w:val="left"/>
+      <w:pPr>
+        <w:ind w:left="1440" w:hanging="360"/>
+      </w:pPr>
+    </w:lvl>
+    <w:lvl w:ilvl="2" w:tplc="0409001B" w:tentative="1">
+      <w:start w:val="1"/>
+      <w:numFmt w:val="lowerRoman"/>
+      <w:lvlText w:val="%3."/>
+      <w:lvlJc w:val="right"/>
+      <w:pPr>
+        <w:ind w:left="2160" w:hanging="180"/>
+      </w:pPr>
+    </w:lvl>
+    <w:lvl w:ilvl="3" w:tplc="0409000F" w:tentative="1">
+      <w:start w:val="1"/>
+      <w:numFmt w:val="decimal"/>
+      <w:lvlText w:val="%4."/>
+      <w:lvlJc w:val="left"/>
+      <w:pPr>
+        <w:ind w:left="2880" w:hanging="360"/>
+      </w:pPr>
+    </w:lvl>
+    <w:lvl w:ilvl="4" w:tplc="04090019" w:tentative="1">
+      <w:start w:val="1"/>
+      <w:numFmt w:val="lowerLetter"/>
+      <w:lvlText w:val="%5."/>
+      <w:lvlJc w:val="left"/>
+      <w:pPr>
+        <w:ind w:left="3600" w:hanging="360"/>
+      </w:pPr>
+    </w:lvl>
+    <w:lvl w:ilvl="5" w:tplc="0409001B" w:tentative="1">
+      <w:start w:val="1"/>
+      <w:numFmt w:val="lowerRoman"/>
+      <w:lvlText w:val="%6."/>
+      <w:lvlJc w:val="right"/>
+      <w:pPr>
+        <w:ind w:left="4320" w:hanging="180"/>
+      </w:pPr>
+    </w:lvl>
+    <w:lvl w:ilvl="6" w:tplc="0409000F" w:tentative="1">
+      <w:start w:val="1"/>
+      <w:numFmt w:val="decimal"/>
+      <w:lvlText w:val="%7."/>
+      <w:lvlJc w:val="left"/>
+      <w:pPr>
+        <w:ind w:left="5040" w:hanging="360"/>
+      </w:pPr>
+    </w:lvl>
+    <w:lvl w:ilvl="7" w:tplc="04090019" w:tentative="1">
+      <w:start w:val="1"/>
+      <w:numFmt w:val="lowerLetter"/>
+      <w:lvlText w:val="%8."/>
+      <w:lvlJc w:val="left"/>
+      <w:pPr>
+        <w:ind w:left="5760" w:hanging="360"/>
+      </w:pPr>
+    </w:lvl>
+    <w:lvl w:ilvl="8" w:tplc="0409001B" w:tentative="1">
+      <w:start w:val="1"/>
+      <w:numFmt w:val="lowerRoman"/>
+      <w:lvlText w:val="%9."/>
+      <w:lvlJc w:val="right"/>
+      <w:pPr>
+        <w:ind w:left="6480" w:hanging="180"/>
+      </w:pPr>
+    </w:lvl>
+  </w:abstractNum>
+  <w:abstractNum w:abstractNumId="38" w15:restartNumberingAfterBreak="0">
     <w:nsid w:val="6A004243"/>
     <w:multiLevelType w:val="hybridMultilevel"/>
     <w:tmpl w:val="A252A040"/>
@@ -8259,7 +9063,7 @@
       </w:pPr>
     </w:lvl>
   </w:abstractNum>
-  <w:abstractNum w:abstractNumId="37" w15:restartNumberingAfterBreak="0">
+  <w:abstractNum w:abstractNumId="39" w15:restartNumberingAfterBreak="0">
     <w:nsid w:val="75D83A43"/>
     <w:multiLevelType w:val="hybridMultilevel"/>
     <w:tmpl w:val="4FD4E3FA"/>
@@ -8385,19 +9189,19 @@
     <w:abstractNumId w:val="0"/>
   </w:num>
   <w:num w:numId="14">
-    <w:abstractNumId w:val="37"/>
+    <w:abstractNumId w:val="39"/>
   </w:num>
   <w:num w:numId="15">
     <w:abstractNumId w:val="22"/>
   </w:num>
   <w:num w:numId="16">
-    <w:abstractNumId w:val="35"/>
+    <w:abstractNumId w:val="36"/>
   </w:num>
   <w:num w:numId="17">
     <w:abstractNumId w:val="7"/>
   </w:num>
   <w:num w:numId="18">
-    <w:abstractNumId w:val="34"/>
+    <w:abstractNumId w:val="35"/>
   </w:num>
   <w:num w:numId="19">
     <w:abstractNumId w:val="20"/>
@@ -8409,7 +9213,7 @@
     <w:abstractNumId w:val="26"/>
   </w:num>
   <w:num w:numId="22">
-    <w:abstractNumId w:val="33"/>
+    <w:abstractNumId w:val="34"/>
   </w:num>
   <w:num w:numId="23">
     <w:abstractNumId w:val="9"/>
@@ -8418,7 +9222,7 @@
     <w:abstractNumId w:val="14"/>
   </w:num>
   <w:num w:numId="25">
-    <w:abstractNumId w:val="36"/>
+    <w:abstractNumId w:val="38"/>
   </w:num>
   <w:num w:numId="26">
     <w:abstractNumId w:val="18"/>
@@ -8436,7 +9240,7 @@
     <w:abstractNumId w:val="16"/>
   </w:num>
   <w:num w:numId="31">
-    <w:abstractNumId w:val="32"/>
+    <w:abstractNumId w:val="33"/>
   </w:num>
   <w:num w:numId="32">
     <w:abstractNumId w:val="23"/>
@@ -8488,6 +9292,12 @@
   </w:num>
   <w:num w:numId="39">
     <w:abstractNumId w:val="13"/>
+  </w:num>
+  <w:num w:numId="40">
+    <w:abstractNumId w:val="37"/>
+  </w:num>
+  <w:num w:numId="41">
+    <w:abstractNumId w:val="32"/>
   </w:num>
   <w:numIdMacAtCleanup w:val="9"/>
 </w:numbering>
@@ -9014,7 +9824,6 @@
   <w:style w:type="character" w:default="1" w:styleId="DefaultParagraphFont">
     <w:name w:val="Default Paragraph Font"/>
     <w:uiPriority w:val="1"/>
-    <w:semiHidden/>
     <w:unhideWhenUsed/>
   </w:style>
   <w:style w:type="table" w:default="1" w:styleId="TableNormal">
@@ -9720,21 +10529,6 @@
 </file>
 
 <file path=customXml/item1.xml><?xml version="1.0" encoding="utf-8"?>
-<?mso-contentType ?>
-<FormTemplates xmlns="http://schemas.microsoft.com/sharepoint/v3/contenttype/forms">
-  <Display>DocumentLibraryForm</Display>
-  <Edit>DocumentLibraryForm</Edit>
-  <New>DocumentLibraryForm</New>
-</FormTemplates>
-</file>
-
-<file path=customXml/item2.xml><?xml version="1.0" encoding="utf-8"?>
-<p:properties xmlns:p="http://schemas.microsoft.com/office/2006/metadata/properties" xmlns:xsi="http://www.w3.org/2001/XMLSchema-instance" xmlns:pc="http://schemas.microsoft.com/office/infopath/2007/PartnerControls">
-  <documentManagement/>
-</p:properties>
-</file>
-
-<file path=customXml/item3.xml><?xml version="1.0" encoding="utf-8"?>
 <ct:contentTypeSchema xmlns:ct="http://schemas.microsoft.com/office/2006/metadata/contentType" xmlns:ma="http://schemas.microsoft.com/office/2006/metadata/properties/metaAttributes" ct:_="" ma:_="" ma:contentTypeName="Document" ma:contentTypeID="0x010100ABA223F759147049B9D8A25DED07DD24" ma:contentTypeVersion="14" ma:contentTypeDescription="Create a new document." ma:contentTypeScope="" ma:versionID="754cccfe17833f4d06e0267dc9c12ab7">
   <xsd:schema xmlns:xsd="http://www.w3.org/2001/XMLSchema" xmlns:xs="http://www.w3.org/2001/XMLSchema" xmlns:p="http://schemas.microsoft.com/office/2006/metadata/properties" xmlns:ns3="cc9255bc-4d99-4f42-bba5-857cbcc6e725" xmlns:ns4="fc2bff61-6a31-4c51-9f32-b9bba46405e5" targetNamespace="http://schemas.microsoft.com/office/2006/metadata/properties" ma:root="true" ma:fieldsID="e32414dc8724dfdc561355c14801bc84" ns3:_="" ns4:_="">
     <xsd:import namespace="cc9255bc-4d99-4f42-bba5-857cbcc6e725"/>
@@ -9963,28 +10757,26 @@
 </ct:contentTypeSchema>
 </file>
 
+<file path=customXml/item2.xml><?xml version="1.0" encoding="utf-8"?>
+<p:properties xmlns:p="http://schemas.microsoft.com/office/2006/metadata/properties" xmlns:xsi="http://www.w3.org/2001/XMLSchema-instance" xmlns:pc="http://schemas.microsoft.com/office/infopath/2007/PartnerControls">
+  <documentManagement/>
+</p:properties>
+</file>
+
+<file path=customXml/item3.xml><?xml version="1.0" encoding="utf-8"?>
+<?mso-contentType ?>
+<FormTemplates xmlns="http://schemas.microsoft.com/sharepoint/v3/contenttype/forms">
+  <Display>DocumentLibraryForm</Display>
+  <Edit>DocumentLibraryForm</Edit>
+  <New>DocumentLibraryForm</New>
+</FormTemplates>
+</file>
+
 <file path=customXml/item4.xml><?xml version="1.0" encoding="utf-8"?>
 <b:Sources xmlns:b="http://schemas.openxmlformats.org/officeDocument/2006/bibliography" xmlns="http://schemas.openxmlformats.org/officeDocument/2006/bibliography" SelectedStyle="\APASixthEditionOfficeOnline.xsl" StyleName="APA" Version="6"/>
 </file>
 
 <file path=customXml/itemProps1.xml><?xml version="1.0" encoding="utf-8"?>
-<ds:datastoreItem xmlns:ds="http://schemas.openxmlformats.org/officeDocument/2006/customXml" ds:itemID="{7BFD71E4-33D5-445D-9CFC-21F1C7989C0E}">
-  <ds:schemaRefs>
-    <ds:schemaRef ds:uri="http://schemas.microsoft.com/sharepoint/v3/contenttype/forms"/>
-  </ds:schemaRefs>
-</ds:datastoreItem>
-</file>
-
-<file path=customXml/itemProps2.xml><?xml version="1.0" encoding="utf-8"?>
-<ds:datastoreItem xmlns:ds="http://schemas.openxmlformats.org/officeDocument/2006/customXml" ds:itemID="{1A5F5AF1-B05B-4704-B970-F66948F444EC}">
-  <ds:schemaRefs>
-    <ds:schemaRef ds:uri="http://schemas.microsoft.com/office/2006/metadata/properties"/>
-    <ds:schemaRef ds:uri="http://schemas.microsoft.com/office/infopath/2007/PartnerControls"/>
-  </ds:schemaRefs>
-</ds:datastoreItem>
-</file>
-
-<file path=customXml/itemProps3.xml><?xml version="1.0" encoding="utf-8"?>
 <ds:datastoreItem xmlns:ds="http://schemas.openxmlformats.org/officeDocument/2006/customXml" ds:itemID="{DDA83A75-2CCD-4D1B-9315-5B4B38A21415}">
   <ds:schemaRefs>
     <ds:schemaRef ds:uri="http://schemas.microsoft.com/office/2006/metadata/contentType"/>
@@ -10003,8 +10795,25 @@
 </ds:datastoreItem>
 </file>
 
+<file path=customXml/itemProps2.xml><?xml version="1.0" encoding="utf-8"?>
+<ds:datastoreItem xmlns:ds="http://schemas.openxmlformats.org/officeDocument/2006/customXml" ds:itemID="{1A5F5AF1-B05B-4704-B970-F66948F444EC}">
+  <ds:schemaRefs>
+    <ds:schemaRef ds:uri="http://schemas.microsoft.com/office/2006/metadata/properties"/>
+    <ds:schemaRef ds:uri="http://schemas.microsoft.com/office/infopath/2007/PartnerControls"/>
+  </ds:schemaRefs>
+</ds:datastoreItem>
+</file>
+
+<file path=customXml/itemProps3.xml><?xml version="1.0" encoding="utf-8"?>
+<ds:datastoreItem xmlns:ds="http://schemas.openxmlformats.org/officeDocument/2006/customXml" ds:itemID="{7BFD71E4-33D5-445D-9CFC-21F1C7989C0E}">
+  <ds:schemaRefs>
+    <ds:schemaRef ds:uri="http://schemas.microsoft.com/sharepoint/v3/contenttype/forms"/>
+  </ds:schemaRefs>
+</ds:datastoreItem>
+</file>
+
 <file path=customXml/itemProps4.xml><?xml version="1.0" encoding="utf-8"?>
-<ds:datastoreItem xmlns:ds="http://schemas.openxmlformats.org/officeDocument/2006/customXml" ds:itemID="{149112EE-35CF-4496-9773-4B413996CCD0}">
+<ds:datastoreItem xmlns:ds="http://schemas.openxmlformats.org/officeDocument/2006/customXml" ds:itemID="{6E778673-6019-4DD3-8076-5B8737AD7A78}">
   <ds:schemaRefs>
     <ds:schemaRef ds:uri="http://schemas.openxmlformats.org/officeDocument/2006/bibliography"/>
   </ds:schemaRefs>

--- a/docpac_09251024/docpac_09251024.docx
+++ b/docpac_09251024/docpac_09251024.docx
@@ -540,6 +540,8 @@
             <w:r>
               <w:t>Changes/Notes:</w:t>
             </w:r>
+            <w:bookmarkStart w:id="0" w:name="_GoBack"/>
+            <w:bookmarkEnd w:id="0"/>
           </w:p>
           <w:p>
             <w:pPr>
@@ -548,9 +550,15 @@
                 <w:ilvl w:val="0"/>
                 <w:numId w:val="32"/>
               </w:numPr>
+              <w:rPr>
+                <w:b/>
+              </w:rPr>
             </w:pPr>
             <w:r>
-              <w:t>None</w:t>
+              <w:rPr>
+                <w:b/>
+              </w:rPr>
+              <w:t>Rubrics have been changed to reflect Submission Rules Documents</w:t>
             </w:r>
           </w:p>
           <w:p/>
@@ -2249,7 +2257,7 @@
                 <w:szCs w:val="16"/>
               </w:rPr>
             </w:pPr>
-            <w:bookmarkStart w:id="0" w:name="_Hlk142296668"/>
+            <w:bookmarkStart w:id="1" w:name="_Hlk142296668"/>
           </w:p>
         </w:tc>
       </w:tr>
@@ -2322,7 +2330,7 @@
         </w:tc>
       </w:tr>
     </w:tbl>
-    <w:bookmarkEnd w:id="0"/>
+    <w:bookmarkEnd w:id="1"/>
     <w:p>
       <w:pPr>
         <w:spacing w:before="240"/>
@@ -4154,10 +4162,7 @@
         </w:rPr>
       </w:pPr>
       <w:r>
-        <w:t>CIW Lesson 4</w:t>
-      </w:r>
-      <w:r>
-        <w:t xml:space="preserve"> </w:t>
+        <w:t xml:space="preserve">CIW Lesson 4 </w:t>
       </w:r>
       <w:r>
         <w:rPr>
@@ -5046,10 +5051,7 @@
         </w:tc>
       </w:tr>
     </w:tbl>
-    <w:p>
-      <w:bookmarkStart w:id="1" w:name="_GoBack"/>
-      <w:bookmarkEnd w:id="1"/>
-    </w:p>
+    <w:p/>
     <w:sectPr>
       <w:footerReference w:type="default" r:id="rId13"/>
       <w:pgSz w:w="12240" w:h="15840" w:orient="landscape" w:code="3"/>
@@ -9824,6 +9826,7 @@
   <w:style w:type="character" w:default="1" w:styleId="DefaultParagraphFont">
     <w:name w:val="Default Paragraph Font"/>
     <w:uiPriority w:val="1"/>
+    <w:semiHidden/>
     <w:unhideWhenUsed/>
   </w:style>
   <w:style w:type="table" w:default="1" w:styleId="TableNormal">
@@ -10529,6 +10532,21 @@
 </file>
 
 <file path=customXml/item1.xml><?xml version="1.0" encoding="utf-8"?>
+<?mso-contentType ?>
+<FormTemplates xmlns="http://schemas.microsoft.com/sharepoint/v3/contenttype/forms">
+  <Display>DocumentLibraryForm</Display>
+  <Edit>DocumentLibraryForm</Edit>
+  <New>DocumentLibraryForm</New>
+</FormTemplates>
+</file>
+
+<file path=customXml/item2.xml><?xml version="1.0" encoding="utf-8"?>
+<p:properties xmlns:p="http://schemas.microsoft.com/office/2006/metadata/properties" xmlns:xsi="http://www.w3.org/2001/XMLSchema-instance" xmlns:pc="http://schemas.microsoft.com/office/infopath/2007/PartnerControls">
+  <documentManagement/>
+</p:properties>
+</file>
+
+<file path=customXml/item3.xml><?xml version="1.0" encoding="utf-8"?>
 <ct:contentTypeSchema xmlns:ct="http://schemas.microsoft.com/office/2006/metadata/contentType" xmlns:ma="http://schemas.microsoft.com/office/2006/metadata/properties/metaAttributes" ct:_="" ma:_="" ma:contentTypeName="Document" ma:contentTypeID="0x010100ABA223F759147049B9D8A25DED07DD24" ma:contentTypeVersion="14" ma:contentTypeDescription="Create a new document." ma:contentTypeScope="" ma:versionID="754cccfe17833f4d06e0267dc9c12ab7">
   <xsd:schema xmlns:xsd="http://www.w3.org/2001/XMLSchema" xmlns:xs="http://www.w3.org/2001/XMLSchema" xmlns:p="http://schemas.microsoft.com/office/2006/metadata/properties" xmlns:ns3="cc9255bc-4d99-4f42-bba5-857cbcc6e725" xmlns:ns4="fc2bff61-6a31-4c51-9f32-b9bba46405e5" targetNamespace="http://schemas.microsoft.com/office/2006/metadata/properties" ma:root="true" ma:fieldsID="e32414dc8724dfdc561355c14801bc84" ns3:_="" ns4:_="">
     <xsd:import namespace="cc9255bc-4d99-4f42-bba5-857cbcc6e725"/>
@@ -10757,26 +10775,28 @@
 </ct:contentTypeSchema>
 </file>
 
-<file path=customXml/item2.xml><?xml version="1.0" encoding="utf-8"?>
-<p:properties xmlns:p="http://schemas.microsoft.com/office/2006/metadata/properties" xmlns:xsi="http://www.w3.org/2001/XMLSchema-instance" xmlns:pc="http://schemas.microsoft.com/office/infopath/2007/PartnerControls">
-  <documentManagement/>
-</p:properties>
-</file>
-
-<file path=customXml/item3.xml><?xml version="1.0" encoding="utf-8"?>
-<?mso-contentType ?>
-<FormTemplates xmlns="http://schemas.microsoft.com/sharepoint/v3/contenttype/forms">
-  <Display>DocumentLibraryForm</Display>
-  <Edit>DocumentLibraryForm</Edit>
-  <New>DocumentLibraryForm</New>
-</FormTemplates>
-</file>
-
 <file path=customXml/item4.xml><?xml version="1.0" encoding="utf-8"?>
 <b:Sources xmlns:b="http://schemas.openxmlformats.org/officeDocument/2006/bibliography" xmlns="http://schemas.openxmlformats.org/officeDocument/2006/bibliography" SelectedStyle="\APASixthEditionOfficeOnline.xsl" StyleName="APA" Version="6"/>
 </file>
 
 <file path=customXml/itemProps1.xml><?xml version="1.0" encoding="utf-8"?>
+<ds:datastoreItem xmlns:ds="http://schemas.openxmlformats.org/officeDocument/2006/customXml" ds:itemID="{7BFD71E4-33D5-445D-9CFC-21F1C7989C0E}">
+  <ds:schemaRefs>
+    <ds:schemaRef ds:uri="http://schemas.microsoft.com/sharepoint/v3/contenttype/forms"/>
+  </ds:schemaRefs>
+</ds:datastoreItem>
+</file>
+
+<file path=customXml/itemProps2.xml><?xml version="1.0" encoding="utf-8"?>
+<ds:datastoreItem xmlns:ds="http://schemas.openxmlformats.org/officeDocument/2006/customXml" ds:itemID="{1A5F5AF1-B05B-4704-B970-F66948F444EC}">
+  <ds:schemaRefs>
+    <ds:schemaRef ds:uri="http://schemas.microsoft.com/office/2006/metadata/properties"/>
+    <ds:schemaRef ds:uri="http://schemas.microsoft.com/office/infopath/2007/PartnerControls"/>
+  </ds:schemaRefs>
+</ds:datastoreItem>
+</file>
+
+<file path=customXml/itemProps3.xml><?xml version="1.0" encoding="utf-8"?>
 <ds:datastoreItem xmlns:ds="http://schemas.openxmlformats.org/officeDocument/2006/customXml" ds:itemID="{DDA83A75-2CCD-4D1B-9315-5B4B38A21415}">
   <ds:schemaRefs>
     <ds:schemaRef ds:uri="http://schemas.microsoft.com/office/2006/metadata/contentType"/>
@@ -10795,25 +10815,8 @@
 </ds:datastoreItem>
 </file>
 
-<file path=customXml/itemProps2.xml><?xml version="1.0" encoding="utf-8"?>
-<ds:datastoreItem xmlns:ds="http://schemas.openxmlformats.org/officeDocument/2006/customXml" ds:itemID="{1A5F5AF1-B05B-4704-B970-F66948F444EC}">
-  <ds:schemaRefs>
-    <ds:schemaRef ds:uri="http://schemas.microsoft.com/office/2006/metadata/properties"/>
-    <ds:schemaRef ds:uri="http://schemas.microsoft.com/office/infopath/2007/PartnerControls"/>
-  </ds:schemaRefs>
-</ds:datastoreItem>
-</file>
-
-<file path=customXml/itemProps3.xml><?xml version="1.0" encoding="utf-8"?>
-<ds:datastoreItem xmlns:ds="http://schemas.openxmlformats.org/officeDocument/2006/customXml" ds:itemID="{7BFD71E4-33D5-445D-9CFC-21F1C7989C0E}">
-  <ds:schemaRefs>
-    <ds:schemaRef ds:uri="http://schemas.microsoft.com/sharepoint/v3/contenttype/forms"/>
-  </ds:schemaRefs>
-</ds:datastoreItem>
-</file>
-
 <file path=customXml/itemProps4.xml><?xml version="1.0" encoding="utf-8"?>
-<ds:datastoreItem xmlns:ds="http://schemas.openxmlformats.org/officeDocument/2006/customXml" ds:itemID="{6E778673-6019-4DD3-8076-5B8737AD7A78}">
+<ds:datastoreItem xmlns:ds="http://schemas.openxmlformats.org/officeDocument/2006/customXml" ds:itemID="{3A575BBC-6319-4D72-8F48-A161D65E7546}">
   <ds:schemaRefs>
     <ds:schemaRef ds:uri="http://schemas.openxmlformats.org/officeDocument/2006/bibliography"/>
   </ds:schemaRefs>
